--- a/files/Modeles/تصريح للحصول على المنحة العائلية و منحة الأجر الوحيد_tsikic6.docx
+++ b/files/Modeles/تصريح للحصول على المنحة العائلية و منحة الأجر الوحيد_tsikic6.docx
@@ -312,7 +312,6 @@
         <w:rPr>
           <w:rFonts w:ascii="Dubai" w:hAnsi="Dubai" w:cs="Dubai"/>
           <w:bCs/>
-          <w:u w:val="single"/>
           <w:rtl/>
           <w:lang w:bidi="ar-TN"/>
         </w:rPr>
@@ -321,7 +320,6 @@
         <w:rPr>
           <w:rFonts w:ascii="Dubai" w:hAnsi="Dubai" w:cs="Dubai"/>
           <w:bCs/>
-          <w:u w:val="single"/>
           <w:rtl/>
           <w:lang w:bidi="ar-TN"/>
         </w:rPr>
@@ -331,7 +329,6 @@
         <w:rPr>
           <w:rFonts w:ascii="Dubai" w:hAnsi="Dubai" w:cs="Dubai"/>
           <w:bCs/>
-          <w:u w:val="single"/>
           <w:rtl/>
           <w:lang w:bidi="ar-TN"/>
         </w:rPr>
@@ -341,7 +338,6 @@
         <w:rPr>
           <w:rFonts w:ascii="Dubai" w:hAnsi="Dubai" w:cs="Dubai"/>
           <w:bCs/>
-          <w:u w:val="single"/>
           <w:rtl/>
           <w:lang w:bidi="ar-TN"/>
         </w:rPr>
@@ -355,7 +351,7 @@
         <w:ind w:left="-426" w:firstLine="142"/>
         <w:rPr>
           <w:rFonts w:ascii="Dubai" w:hAnsi="Dubai" w:cs="Dubai"/>
-          <w:b/>
+          <w:bCs/>
           <w:sz w:val="18"/>
           <w:szCs w:val="18"/>
           <w:lang w:bidi="ar-TN"/>
@@ -364,7 +360,7 @@
       <w:r>
         <w:rPr>
           <w:rFonts w:ascii="Dubai" w:hAnsi="Dubai" w:cs="Dubai" w:hint="cs"/>
-          <w:b/>
+          <w:bCs/>
           <w:sz w:val="20"/>
           <w:szCs w:val="20"/>
           <w:rtl/>
@@ -375,7 +371,7 @@
       <w:r>
         <w:rPr>
           <w:rFonts w:ascii="Dubai" w:hAnsi="Dubai" w:cs="Dubai"/>
-          <w:b/>
+          <w:bCs/>
           <w:sz w:val="20"/>
           <w:szCs w:val="20"/>
           <w:rtl/>
@@ -386,7 +382,7 @@
       <w:r>
         <w:rPr>
           <w:rFonts w:ascii="Dubai" w:hAnsi="Dubai" w:cs="Dubai" w:hint="cs"/>
-          <w:b/>
+          <w:bCs/>
           <w:sz w:val="20"/>
           <w:szCs w:val="20"/>
           <w:rtl/>
@@ -937,7 +933,7 @@
       <w:r>
         <w:rPr>
           <w:rFonts w:ascii="Dubai" w:hAnsi="Dubai" w:cs="Dubai"/>
-          <w:b/>
+          <w:bCs/>
           <w:sz w:val="20"/>
           <w:szCs w:val="20"/>
           <w:rtl/>
@@ -948,7 +944,7 @@
       <w:r>
         <w:rPr>
           <w:rFonts w:ascii="Dubai" w:hAnsi="Dubai" w:cs="Dubai"/>
-          <w:b/>
+          <w:bCs/>
           <w:sz w:val="20"/>
           <w:szCs w:val="20"/>
           <w:rtl/>
@@ -970,7 +966,6 @@
       <w:r>
         <w:rPr>
           <w:rFonts w:ascii="Dubai" w:hAnsi="Dubai" w:cs="Dubai"/>
-          <w:b/>
           <w:bCs/>
           <w:color w:val="0C192C"/>
           <w:kern w:val="0"/>
@@ -985,7 +980,6 @@
       <w:r>
         <w:rPr>
           <w:rFonts w:ascii="Dubai" w:hAnsi="Dubai" w:cs="Dubai"/>
-          <w:b/>
           <w:bCs/>
           <w:color w:val="0C192C"/>
           <w:kern w:val="0"/>
@@ -1000,7 +994,6 @@
       <w:r>
         <w:rPr>
           <w:rFonts w:ascii="Dubai" w:hAnsi="Dubai" w:cs="Dubai"/>
-          <w:b/>
           <w:bCs/>
           <w:color w:val="0C192C"/>
           <w:kern w:val="0"/>
@@ -1019,7 +1012,7 @@
         <w:ind w:left="-284"/>
         <w:rPr>
           <w:rFonts w:ascii="Dubai" w:hAnsi="Dubai" w:cs="Dubai"/>
-          <w:b/>
+          <w:bCs/>
           <w:sz w:val="20"/>
           <w:szCs w:val="20"/>
           <w:rtl/>
@@ -1029,7 +1022,7 @@
       <w:r>
         <w:rPr>
           <w:rFonts w:ascii="Dubai" w:hAnsi="Dubai" w:cs="Dubai"/>
-          <w:b/>
+          <w:bCs/>
           <w:sz w:val="20"/>
           <w:szCs w:val="20"/>
           <w:rtl/>
@@ -3737,7 +3730,7 @@
 </file>
 
 <file path=customXml/itemProps1.xml><?xml version="1.0" encoding="utf-8"?>
-<ds:datastoreItem xmlns:ds="http://schemas.openxmlformats.org/officeDocument/2006/customXml" ds:itemID="{25A41638-8B63-4DBE-B41E-F06C02425EAB}">
+<ds:datastoreItem xmlns:ds="http://schemas.openxmlformats.org/officeDocument/2006/customXml" ds:itemID="{8CC9AF59-88A8-4204-A9A2-7F3CC13EE384}">
   <ds:schemaRefs>
     <ds:schemaRef ds:uri="http://schemas.openxmlformats.org/officeDocument/2006/bibliography"/>
   </ds:schemaRefs>

--- a/files/Modeles/تصريح للحصول على المنحة العائلية و منحة الأجر الوحيد_tsikic6.docx
+++ b/files/Modeles/تصريح للحصول على المنحة العائلية و منحة الأجر الوحيد_tsikic6.docx
@@ -1671,11 +1671,26 @@
               <w:rPr>
                 <w:rFonts w:ascii="Dubai" w:hAnsi="Dubai" w:cs="Dubai"/>
                 <w:b/>
+                <w:bCs/>
                 <w:sz w:val="20"/>
                 <w:szCs w:val="20"/>
                 <w:lang w:val="en-US" w:bidi="ar-TN"/>
               </w:rPr>
             </w:pPr>
+            <w:r>
+              <w:rPr>
+                <w:rFonts w:ascii="Dubai" w:hAnsi="Dubai" w:cs="Dubai"/>
+                <w:b/>
+                <w:bCs/>
+                <w:color w:val="0C192C"/>
+                <w:sz w:val="20"/>
+                <w:szCs w:val="20"/>
+                <w:shd w:val="clear" w:color="auto" w:fill="FFFFFF"/>
+              </w:rPr>
+              <w:t>{test}</w:t>
+            </w:r>
+            <w:bookmarkStart w:id="0" w:name="_GoBack"/>
+            <w:bookmarkEnd w:id="0"/>
           </w:p>
         </w:tc>
       </w:tr>
@@ -2211,8 +2226,6 @@
         </w:rPr>
         <w:t>}</w:t>
       </w:r>
-      <w:bookmarkStart w:id="0" w:name="_GoBack"/>
-      <w:bookmarkEnd w:id="0"/>
     </w:p>
     <w:sectPr>
       <w:footerReference w:type="default" r:id="rId9"/>
@@ -3730,7 +3743,7 @@
 </file>
 
 <file path=customXml/itemProps1.xml><?xml version="1.0" encoding="utf-8"?>
-<ds:datastoreItem xmlns:ds="http://schemas.openxmlformats.org/officeDocument/2006/customXml" ds:itemID="{8CC9AF59-88A8-4204-A9A2-7F3CC13EE384}">
+<ds:datastoreItem xmlns:ds="http://schemas.openxmlformats.org/officeDocument/2006/customXml" ds:itemID="{217204D4-9397-4684-BAEE-93403F891A49}">
   <ds:schemaRefs>
     <ds:schemaRef ds:uri="http://schemas.openxmlformats.org/officeDocument/2006/bibliography"/>
   </ds:schemaRefs>
